--- a/Experiments and conclusions.docx
+++ b/Experiments and conclusions.docx
@@ -343,27 +343,7 @@
           <w:rtl/>
         </w:rPr>
         <w:br/>
-        <w:t xml:space="preserve">לאחר קבלת התוצאות מ2 המערכות השונות, נעזרנו בפרמטרים כדי </w:t>
-      </w:r>
-      <w:proofErr w:type="spellStart"/>
-      <w:r>
-        <w:rPr>
-          <w:rFonts w:ascii="David" w:hAnsi="David" w:cs="David"/>
-          <w:sz w:val="24"/>
-          <w:szCs w:val="24"/>
-          <w:rtl/>
-        </w:rPr>
-        <w:t>לאמוד</w:t>
-      </w:r>
-      <w:proofErr w:type="spellEnd"/>
-      <w:r>
-        <w:rPr>
-          <w:rFonts w:ascii="David" w:hAnsi="David" w:cs="David"/>
-          <w:sz w:val="24"/>
-          <w:szCs w:val="24"/>
-          <w:rtl/>
-        </w:rPr>
-        <w:t xml:space="preserve"> את רמת הדיוק של כל מערכת:</w:t>
+        <w:t>לאחר קבלת התוצאות מ2 המערכות השונות, נעזרנו בפרמטרים כדי לאמוד את רמת הדיוק של כל מערכת:</w:t>
       </w:r>
       <w:r>
         <w:rPr>
@@ -1993,8 +1973,6 @@
           <w:rtl/>
         </w:rPr>
       </w:pPr>
-      <w:bookmarkStart w:id="1" w:name="_GoBack"/>
-      <w:bookmarkEnd w:id="1"/>
     </w:p>
     <w:p>
       <w:pPr>
@@ -3274,34 +3252,7 @@
           <w:szCs w:val="24"/>
           <w:rtl/>
         </w:rPr>
-        <w:t xml:space="preserve">במערכת הראשונה ניתן לקבל דיוק יחסית זהה בעוד שהמערכת השנייה מאוד מציגה נתונים לא יציבים וקיצוניים בעבור כל סוג פרח. </w:t>
-      </w:r>
-      <w:r>
-        <w:rPr>
-          <w:rFonts w:ascii="David" w:hAnsi="David" w:cs="David"/>
-          <w:sz w:val="24"/>
-          <w:szCs w:val="24"/>
-          <w:rtl/>
-        </w:rPr>
-        <w:t>בכך איששנו את השערת הניסוי</w:t>
-      </w:r>
-      <w:r>
-        <w:rPr>
-          <w:rFonts w:ascii="David" w:hAnsi="David" w:cs="David"/>
-          <w:sz w:val="24"/>
-          <w:szCs w:val="24"/>
-          <w:rtl/>
-        </w:rPr>
-        <w:t xml:space="preserve"> ואכן המערכת הראשונה יציבה יותר ומדויקת יותר מהשנייה</w:t>
-      </w:r>
-      <w:r>
-        <w:rPr>
-          <w:rFonts w:ascii="David" w:hAnsi="David" w:cs="David"/>
-          <w:sz w:val="24"/>
-          <w:szCs w:val="24"/>
-          <w:rtl/>
-        </w:rPr>
-        <w:t xml:space="preserve">. </w:t>
+        <w:t xml:space="preserve">במערכת הראשונה ניתן לקבל דיוק יחסית זהה בעוד שהמערכת השנייה מאוד מציגה נתונים לא יציבים וקיצוניים בעבור כל סוג פרח. בכך איששנו את השערת הניסוי ואכן המערכת הראשונה יציבה יותר ומדויקת יותר מהשנייה. </w:t>
       </w:r>
       <w:r>
         <w:rPr>
@@ -3420,25 +3371,7 @@
           <w:szCs w:val="24"/>
           <w:rtl/>
         </w:rPr>
-        <w:t xml:space="preserve">בחרו </w:t>
-      </w:r>
-      <w:r>
-        <w:rPr>
-          <w:rFonts w:ascii="David" w:hAnsi="David" w:cs="David"/>
-          <w:sz w:val="24"/>
-          <w:szCs w:val="24"/>
-          <w:rtl/>
-        </w:rPr>
-        <w:t>תיקייה ובה תמונות</w:t>
-      </w:r>
-      <w:r>
-        <w:rPr>
-          <w:rFonts w:ascii="David" w:hAnsi="David" w:cs="David"/>
-          <w:sz w:val="24"/>
-          <w:szCs w:val="24"/>
-          <w:rtl/>
-        </w:rPr>
-        <w:t xml:space="preserve"> הפרחים אותם תרצו לסווג.</w:t>
+        <w:t>בחרו תיקייה ובה תמונות הפרחים אותם תרצו לסווג.</w:t>
       </w:r>
     </w:p>
     <w:p>
@@ -3463,16 +3396,7 @@
           <w:szCs w:val="24"/>
           <w:rtl/>
         </w:rPr>
-        <w:t>בחרו את המודל הרצוי לסיווג</w:t>
-      </w:r>
-      <w:r>
-        <w:rPr>
-          <w:rFonts w:ascii="David" w:hAnsi="David" w:cs="David"/>
-          <w:sz w:val="24"/>
-          <w:szCs w:val="24"/>
-          <w:rtl/>
-        </w:rPr>
-        <w:t xml:space="preserve"> (קובץ מסוג </w:t>
+        <w:t xml:space="preserve">בחרו את המודל הרצוי לסיווג (קובץ מסוג </w:t>
       </w:r>
       <w:r>
         <w:rPr>
@@ -3489,16 +3413,7 @@
           <w:szCs w:val="24"/>
           <w:rtl/>
         </w:rPr>
-        <w:t>)</w:t>
-      </w:r>
-      <w:r>
-        <w:rPr>
-          <w:rFonts w:ascii="David" w:hAnsi="David" w:cs="David"/>
-          <w:sz w:val="24"/>
-          <w:szCs w:val="24"/>
-          <w:rtl/>
-        </w:rPr>
-        <w:t>.</w:t>
+        <w:t>).</w:t>
       </w:r>
     </w:p>
     <w:p>
@@ -3869,6 +3784,215 @@
         </w:rPr>
         <w:br/>
       </w:r>
+    </w:p>
+    <w:p>
+      <w:pPr>
+        <w:bidi/>
+        <w:spacing w:line="240" w:lineRule="auto"/>
+        <w:rPr>
+          <w:rFonts w:ascii="David" w:hAnsi="David" w:cs="David"/>
+          <w:sz w:val="24"/>
+          <w:szCs w:val="24"/>
+          <w:rtl/>
+        </w:rPr>
+      </w:pPr>
+      <w:r>
+        <w:rPr>
+          <w:rFonts w:ascii="David" w:hAnsi="David" w:cs="David" w:hint="cs"/>
+          <w:sz w:val="24"/>
+          <w:szCs w:val="24"/>
+          <w:rtl/>
+        </w:rPr>
+        <w:t>בשגרת יומנו , עולם הצומח הינו חלק אינטגרלי שמקיף אותנו</w:t>
+      </w:r>
+      <w:r>
+        <w:rPr>
+          <w:rFonts w:ascii="David" w:hAnsi="David" w:cs="David" w:hint="cs"/>
+          <w:sz w:val="24"/>
+          <w:szCs w:val="24"/>
+          <w:rtl/>
+        </w:rPr>
+        <w:t xml:space="preserve"> בהמון תחומים. עם התקדמות הטכנולוגיה ובאופן האינטנסיבי בו השימוש במצלמה הפך להיות כמעט מיידי </w:t>
+      </w:r>
+      <w:r>
+        <w:rPr>
+          <w:rFonts w:ascii="David" w:hAnsi="David" w:cs="David"/>
+          <w:sz w:val="24"/>
+          <w:szCs w:val="24"/>
+          <w:rtl/>
+        </w:rPr>
+        <w:t>–</w:t>
+      </w:r>
+      <w:r>
+        <w:rPr>
+          <w:rFonts w:ascii="David" w:hAnsi="David" w:cs="David" w:hint="cs"/>
+          <w:sz w:val="24"/>
+          <w:szCs w:val="24"/>
+          <w:rtl/>
+        </w:rPr>
+        <w:t xml:space="preserve"> עיבוד תמונות בזמן אמת הופך להיות צורך גדול מיום ליום.</w:t>
+      </w:r>
+      <w:r>
+        <w:rPr>
+          <w:rFonts w:ascii="David" w:hAnsi="David" w:cs="David"/>
+          <w:sz w:val="24"/>
+          <w:szCs w:val="24"/>
+          <w:rtl/>
+        </w:rPr>
+        <w:br/>
+      </w:r>
+      <w:r>
+        <w:rPr>
+          <w:rFonts w:ascii="David" w:hAnsi="David" w:cs="David" w:hint="cs"/>
+          <w:sz w:val="24"/>
+          <w:szCs w:val="24"/>
+          <w:rtl/>
+        </w:rPr>
+        <w:t xml:space="preserve">ככלל מעולם הצומח, זיהוי תמונות של פרחים הינו בפרט הופך להיות בעד חשיבות גדולה. החל מצורך בסיסי אשר כבר היה קיים שנים </w:t>
+      </w:r>
+      <w:r>
+        <w:rPr>
+          <w:rFonts w:ascii="David" w:hAnsi="David" w:cs="David" w:hint="cs"/>
+          <w:sz w:val="24"/>
+          <w:szCs w:val="24"/>
+          <w:rtl/>
+        </w:rPr>
+        <w:t>ברצון לזיהוי סוגי פרחים</w:t>
+      </w:r>
+      <w:r>
+        <w:rPr>
+          <w:rFonts w:ascii="David" w:hAnsi="David" w:cs="David" w:hint="cs"/>
+          <w:sz w:val="24"/>
+          <w:szCs w:val="24"/>
+          <w:rtl/>
+        </w:rPr>
+        <w:t xml:space="preserve"> </w:t>
+      </w:r>
+      <w:r>
+        <w:rPr>
+          <w:rFonts w:ascii="David" w:hAnsi="David" w:cs="David" w:hint="cs"/>
+          <w:sz w:val="24"/>
+          <w:szCs w:val="24"/>
+          <w:rtl/>
+        </w:rPr>
+        <w:t xml:space="preserve">וקיבל מענה </w:t>
+      </w:r>
+      <w:r>
+        <w:rPr>
+          <w:rFonts w:ascii="David" w:hAnsi="David" w:cs="David" w:hint="cs"/>
+          <w:sz w:val="24"/>
+          <w:szCs w:val="24"/>
+          <w:rtl/>
+        </w:rPr>
+        <w:t xml:space="preserve">ממגדירי פרחים כאלו ואחרים </w:t>
+      </w:r>
+      <w:r>
+        <w:rPr>
+          <w:rFonts w:ascii="David" w:hAnsi="David" w:cs="David" w:hint="cs"/>
+          <w:sz w:val="24"/>
+          <w:szCs w:val="24"/>
+          <w:highlight w:val="yellow"/>
+          <w:rtl/>
+        </w:rPr>
+        <w:t>ו</w:t>
+      </w:r>
+      <w:r>
+        <w:rPr>
+          <w:rFonts w:ascii="David" w:hAnsi="David" w:cs="David" w:hint="cs"/>
+          <w:sz w:val="24"/>
+          <w:szCs w:val="24"/>
+          <w:highlight w:val="yellow"/>
+          <w:rtl/>
+        </w:rPr>
+        <w:t xml:space="preserve">אף עד לצורך שגדל לאחרונה </w:t>
+      </w:r>
+      <w:r>
+        <w:rPr>
+          <w:rFonts w:ascii="David" w:hAnsi="David" w:cs="David" w:hint="cs"/>
+          <w:sz w:val="24"/>
+          <w:szCs w:val="24"/>
+          <w:highlight w:val="yellow"/>
+          <w:rtl/>
+        </w:rPr>
+        <w:t xml:space="preserve">בשוק החקלאות </w:t>
+      </w:r>
+      <w:r>
+        <w:rPr>
+          <w:rFonts w:ascii="David" w:hAnsi="David" w:cs="David" w:hint="cs"/>
+          <w:sz w:val="24"/>
+          <w:szCs w:val="24"/>
+          <w:highlight w:val="yellow"/>
+          <w:rtl/>
+        </w:rPr>
+        <w:t>כאשר נכתבים פיצ'רים ופטנטים שונים לאחרונה  ויש צורך לזהות האם תמונות מסוימות של פרחים כבר קיימות במאגר או לא</w:t>
+      </w:r>
+      <w:r>
+        <w:rPr>
+          <w:rFonts w:ascii="David" w:hAnsi="David" w:cs="David" w:hint="cs"/>
+          <w:sz w:val="24"/>
+          <w:szCs w:val="24"/>
+          <w:rtl/>
+        </w:rPr>
+        <w:t xml:space="preserve"> </w:t>
+      </w:r>
+      <w:r>
+        <w:rPr>
+          <w:rFonts w:ascii="David" w:hAnsi="David" w:cs="David"/>
+          <w:sz w:val="24"/>
+          <w:szCs w:val="24"/>
+          <w:rtl/>
+        </w:rPr>
+        <w:t>–</w:t>
+      </w:r>
+      <w:r>
+        <w:rPr>
+          <w:rFonts w:ascii="David" w:hAnsi="David" w:cs="David" w:hint="cs"/>
+          <w:sz w:val="24"/>
+          <w:szCs w:val="24"/>
+          <w:rtl/>
+        </w:rPr>
+        <w:t xml:space="preserve"> והעבודה הידנית הינה מאוד אינטנסיבית ואיטית.</w:t>
+      </w:r>
+    </w:p>
+    <w:p>
+      <w:pPr>
+        <w:bidi/>
+        <w:spacing w:line="240" w:lineRule="auto"/>
+        <w:rPr>
+          <w:rFonts w:ascii="David" w:hAnsi="David" w:cs="David"/>
+          <w:sz w:val="24"/>
+          <w:szCs w:val="24"/>
+          <w:rtl/>
+        </w:rPr>
+      </w:pPr>
+      <w:r>
+        <w:rPr>
+          <w:rFonts w:ascii="David" w:hAnsi="David" w:cs="David" w:hint="cs"/>
+          <w:sz w:val="24"/>
+          <w:szCs w:val="24"/>
+          <w:rtl/>
+        </w:rPr>
+        <w:t xml:space="preserve">על כן , הבעיה אשר אנו באים לפתור הינה סיווג הפרחים. בעזרת שיטה המבוססת על </w:t>
+      </w:r>
+      <w:r>
+        <w:rPr>
+          <w:rFonts w:ascii="David" w:hAnsi="David" w:cs="David" w:hint="cs"/>
+          <w:sz w:val="24"/>
+          <w:szCs w:val="24"/>
+        </w:rPr>
+        <w:t>CNN</w:t>
+      </w:r>
+      <w:r>
+        <w:rPr>
+          <w:rFonts w:ascii="David" w:hAnsi="David" w:cs="David" w:hint="cs"/>
+          <w:sz w:val="24"/>
+          <w:szCs w:val="24"/>
+          <w:rtl/>
+        </w:rPr>
+        <w:t xml:space="preserve"> בלימוד מכונה</w:t>
+      </w:r>
+      <w:bookmarkStart w:id="1" w:name="_GoBack"/>
+      <w:bookmarkEnd w:id="1"/>
     </w:p>
     <w:p>
       <w:pPr>
